--- a/report.docx
+++ b/report.docx
@@ -38,16 +38,14 @@
         </w:rPr>
         <w:t xml:space="preserve">:  When extracting </w:t>
       </w:r>
-      <w:proofErr w:type="gramStart"/>
-      <w:r>
-        <w:rPr>
-          <w:rFonts w:ascii="Maiandra GD" w:hAnsi="Maiandra GD"/>
-          <w:sz w:val="24"/>
-          <w:szCs w:val="24"/>
-        </w:rPr>
-        <w:t>data</w:t>
-      </w:r>
-      <w:proofErr w:type="gramEnd"/>
+      <w:r>
+        <w:rPr>
+          <w:rFonts w:ascii="Maiandra GD" w:hAnsi="Maiandra GD"/>
+          <w:sz w:val="24"/>
+          <w:szCs w:val="24"/>
+        </w:rPr>
+        <w:t>data,</w:t>
+      </w:r>
       <w:r>
         <w:rPr>
           <w:rFonts w:ascii="Maiandra GD" w:hAnsi="Maiandra GD"/>
@@ -100,7 +98,15 @@
           <w:sz w:val="24"/>
           <w:szCs w:val="24"/>
         </w:rPr>
-        <w:t>jupyter</w:t>
+        <w:t>J</w:t>
+      </w:r>
+      <w:r>
+        <w:rPr>
+          <w:rFonts w:ascii="Maiandra GD" w:hAnsi="Maiandra GD"/>
+          <w:sz w:val="24"/>
+          <w:szCs w:val="24"/>
+        </w:rPr>
+        <w:t>upyter</w:t>
       </w:r>
       <w:proofErr w:type="spellEnd"/>
       <w:r>
@@ -109,7 +115,23 @@
           <w:sz w:val="24"/>
           <w:szCs w:val="24"/>
         </w:rPr>
-        <w:t xml:space="preserve"> notebook.  By reading in the csv files as pandas </w:t>
+        <w:t xml:space="preserve"> </w:t>
+      </w:r>
+      <w:r>
+        <w:rPr>
+          <w:rFonts w:ascii="Maiandra GD" w:hAnsi="Maiandra GD"/>
+          <w:sz w:val="24"/>
+          <w:szCs w:val="24"/>
+        </w:rPr>
+        <w:t>N</w:t>
+      </w:r>
+      <w:r>
+        <w:rPr>
+          <w:rFonts w:ascii="Maiandra GD" w:hAnsi="Maiandra GD"/>
+          <w:sz w:val="24"/>
+          <w:szCs w:val="24"/>
+        </w:rPr>
+        <w:t xml:space="preserve">otebook.  By reading in the csv files as pandas </w:t>
       </w:r>
       <w:proofErr w:type="spellStart"/>
       <w:r>
@@ -184,8 +206,549 @@
         </w:rPr>
         <w:t xml:space="preserve">:  </w:t>
       </w:r>
+      <w:r>
+        <w:rPr>
+          <w:rFonts w:ascii="Maiandra GD" w:hAnsi="Maiandra GD"/>
+          <w:sz w:val="24"/>
+          <w:szCs w:val="24"/>
+        </w:rPr>
+        <w:t>for loading the data coding was performed in VS Code and Spyder. Given the difference in what the two applications</w:t>
+      </w:r>
+      <w:r>
+        <w:rPr>
+          <w:rFonts w:ascii="Maiandra GD" w:hAnsi="Maiandra GD"/>
+          <w:sz w:val="24"/>
+          <w:szCs w:val="24"/>
+        </w:rPr>
+        <w:t xml:space="preserve"> view</w:t>
+      </w:r>
+      <w:r>
+        <w:rPr>
+          <w:rFonts w:ascii="Maiandra GD" w:hAnsi="Maiandra GD"/>
+          <w:sz w:val="24"/>
+          <w:szCs w:val="24"/>
+        </w:rPr>
+        <w:t xml:space="preserve"> as the current working </w:t>
+      </w:r>
+      <w:r>
+        <w:rPr>
+          <w:rFonts w:ascii="Maiandra GD" w:hAnsi="Maiandra GD"/>
+          <w:sz w:val="24"/>
+          <w:szCs w:val="24"/>
+        </w:rPr>
+        <w:t>directory</w:t>
+      </w:r>
+      <w:r>
+        <w:rPr>
+          <w:rFonts w:ascii="Maiandra GD" w:hAnsi="Maiandra GD"/>
+          <w:sz w:val="24"/>
+          <w:szCs w:val="24"/>
+        </w:rPr>
+        <w:t xml:space="preserve"> we made code to toggle between</w:t>
+      </w:r>
+      <w:r>
+        <w:rPr>
+          <w:rFonts w:ascii="Maiandra GD" w:hAnsi="Maiandra GD"/>
+          <w:sz w:val="24"/>
+          <w:szCs w:val="24"/>
+        </w:rPr>
+        <w:t xml:space="preserve"> the two.</w:t>
+      </w:r>
+      <w:r>
+        <w:rPr>
+          <w:rFonts w:ascii="Maiandra GD" w:hAnsi="Maiandra GD"/>
+          <w:sz w:val="24"/>
+          <w:szCs w:val="24"/>
+        </w:rPr>
+        <w:t xml:space="preserve"> </w:t>
+      </w:r>
+      <w:r>
+        <w:rPr>
+          <w:rFonts w:ascii="Maiandra GD" w:hAnsi="Maiandra GD"/>
+          <w:sz w:val="24"/>
+          <w:szCs w:val="24"/>
+        </w:rPr>
+        <w:t>so,</w:t>
+      </w:r>
+      <w:r>
+        <w:rPr>
+          <w:rFonts w:ascii="Maiandra GD" w:hAnsi="Maiandra GD"/>
+          <w:sz w:val="24"/>
+          <w:szCs w:val="24"/>
+        </w:rPr>
+        <w:t xml:space="preserve"> the file locations would not error out. </w:t>
+      </w:r>
+      <w:r>
+        <w:rPr>
+          <w:rFonts w:ascii="Maiandra GD" w:hAnsi="Maiandra GD"/>
+          <w:sz w:val="24"/>
+          <w:szCs w:val="24"/>
+        </w:rPr>
+        <w:t xml:space="preserve">Upon completing </w:t>
+      </w:r>
+      <w:r>
+        <w:rPr>
+          <w:rFonts w:ascii="Maiandra GD" w:hAnsi="Maiandra GD"/>
+          <w:sz w:val="24"/>
+          <w:szCs w:val="24"/>
+        </w:rPr>
+        <w:t>the newly transformed CSVs in the aforementioned section, they were made into the following:</w:t>
+      </w:r>
+    </w:p>
+    <w:p>
+      <w:pPr>
+        <w:pStyle w:val="ListParagraph"/>
+        <w:numPr>
+          <w:ilvl w:val="0"/>
+          <w:numId w:val="1"/>
+        </w:numPr>
+        <w:rPr>
+          <w:rFonts w:ascii="Maiandra GD" w:hAnsi="Maiandra GD"/>
+          <w:sz w:val="24"/>
+          <w:szCs w:val="24"/>
+        </w:rPr>
+      </w:pPr>
+      <w:r>
+        <w:rPr>
+          <w:rFonts w:ascii="Maiandra GD" w:hAnsi="Maiandra GD"/>
+          <w:sz w:val="24"/>
+          <w:szCs w:val="24"/>
+        </w:rPr>
+        <w:t xml:space="preserve">DF1 – is the “Cocktail” CSV and the life of the party. Not much was performed on this </w:t>
+      </w:r>
+      <w:proofErr w:type="spellStart"/>
+      <w:r>
+        <w:rPr>
+          <w:rFonts w:ascii="Maiandra GD" w:hAnsi="Maiandra GD"/>
+          <w:sz w:val="24"/>
+          <w:szCs w:val="24"/>
+        </w:rPr>
+        <w:t>dataframe</w:t>
+      </w:r>
+      <w:proofErr w:type="spellEnd"/>
+      <w:r>
+        <w:rPr>
+          <w:rFonts w:ascii="Maiandra GD" w:hAnsi="Maiandra GD"/>
+          <w:sz w:val="24"/>
+          <w:szCs w:val="24"/>
+        </w:rPr>
+        <w:t xml:space="preserve"> other than renaming columns and dropping some final NAN’s which were spotted.</w:t>
+      </w:r>
+    </w:p>
+    <w:p>
+      <w:pPr>
+        <w:pStyle w:val="ListParagraph"/>
+        <w:numPr>
+          <w:ilvl w:val="0"/>
+          <w:numId w:val="1"/>
+        </w:numPr>
+        <w:rPr>
+          <w:rFonts w:ascii="Maiandra GD" w:hAnsi="Maiandra GD"/>
+          <w:sz w:val="24"/>
+          <w:szCs w:val="24"/>
+        </w:rPr>
+      </w:pPr>
+      <w:r>
+        <w:rPr>
+          <w:rFonts w:ascii="Maiandra GD" w:hAnsi="Maiandra GD"/>
+          <w:sz w:val="24"/>
+          <w:szCs w:val="24"/>
+        </w:rPr>
+        <w:t>DF2 – is the “Cities” CSV again with minor changes to the column</w:t>
+      </w:r>
+      <w:r>
+        <w:rPr>
+          <w:rFonts w:ascii="Maiandra GD" w:hAnsi="Maiandra GD"/>
+          <w:sz w:val="24"/>
+          <w:szCs w:val="24"/>
+        </w:rPr>
+        <w:t xml:space="preserve"> names. This </w:t>
+      </w:r>
+      <w:proofErr w:type="spellStart"/>
+      <w:r>
+        <w:rPr>
+          <w:rFonts w:ascii="Maiandra GD" w:hAnsi="Maiandra GD"/>
+          <w:sz w:val="24"/>
+          <w:szCs w:val="24"/>
+        </w:rPr>
+        <w:t>dataframe</w:t>
+      </w:r>
+      <w:proofErr w:type="spellEnd"/>
+      <w:r>
+        <w:rPr>
+          <w:rFonts w:ascii="Maiandra GD" w:hAnsi="Maiandra GD"/>
+          <w:sz w:val="24"/>
+          <w:szCs w:val="24"/>
+        </w:rPr>
+        <w:t xml:space="preserve"> is then bifurcated into two </w:t>
+      </w:r>
+      <w:proofErr w:type="spellStart"/>
+      <w:r>
+        <w:rPr>
+          <w:rFonts w:ascii="Maiandra GD" w:hAnsi="Maiandra GD"/>
+          <w:sz w:val="24"/>
+          <w:szCs w:val="24"/>
+        </w:rPr>
+        <w:t>dataframes</w:t>
+      </w:r>
+      <w:proofErr w:type="spellEnd"/>
+      <w:r>
+        <w:rPr>
+          <w:rFonts w:ascii="Maiandra GD" w:hAnsi="Maiandra GD"/>
+          <w:sz w:val="24"/>
+          <w:szCs w:val="24"/>
+        </w:rPr>
+        <w:t xml:space="preserve"> </w:t>
+      </w:r>
+      <w:r>
+        <w:rPr>
+          <w:rFonts w:ascii="Maiandra GD" w:hAnsi="Maiandra GD"/>
+          <w:sz w:val="24"/>
+          <w:szCs w:val="24"/>
+        </w:rPr>
+        <w:t>“</w:t>
+      </w:r>
+      <w:r>
+        <w:rPr>
+          <w:rFonts w:ascii="Maiandra GD" w:hAnsi="Maiandra GD"/>
+          <w:sz w:val="24"/>
+          <w:szCs w:val="24"/>
+        </w:rPr>
+        <w:t>City</w:t>
+      </w:r>
+      <w:r>
+        <w:rPr>
+          <w:rFonts w:ascii="Maiandra GD" w:hAnsi="Maiandra GD"/>
+          <w:sz w:val="24"/>
+          <w:szCs w:val="24"/>
+        </w:rPr>
+        <w:t>”</w:t>
+      </w:r>
+      <w:r>
+        <w:rPr>
+          <w:rFonts w:ascii="Maiandra GD" w:hAnsi="Maiandra GD"/>
+          <w:sz w:val="24"/>
+          <w:szCs w:val="24"/>
+        </w:rPr>
+        <w:t xml:space="preserve"> and </w:t>
+      </w:r>
+      <w:r>
+        <w:rPr>
+          <w:rFonts w:ascii="Maiandra GD" w:hAnsi="Maiandra GD"/>
+          <w:sz w:val="24"/>
+          <w:szCs w:val="24"/>
+        </w:rPr>
+        <w:t>“</w:t>
+      </w:r>
+      <w:proofErr w:type="spellStart"/>
+      <w:r>
+        <w:rPr>
+          <w:rFonts w:ascii="Maiandra GD" w:hAnsi="Maiandra GD"/>
+          <w:sz w:val="24"/>
+          <w:szCs w:val="24"/>
+        </w:rPr>
+        <w:t>tz</w:t>
+      </w:r>
+      <w:proofErr w:type="spellEnd"/>
+      <w:r>
+        <w:rPr>
+          <w:rFonts w:ascii="Maiandra GD" w:hAnsi="Maiandra GD"/>
+          <w:sz w:val="24"/>
+          <w:szCs w:val="24"/>
+        </w:rPr>
+        <w:t>”</w:t>
+      </w:r>
+      <w:r>
+        <w:rPr>
+          <w:rFonts w:ascii="Maiandra GD" w:hAnsi="Maiandra GD"/>
+          <w:sz w:val="24"/>
+          <w:szCs w:val="24"/>
+        </w:rPr>
+        <w:t xml:space="preserve"> which hold the city information and </w:t>
+      </w:r>
+      <w:proofErr w:type="spellStart"/>
+      <w:r>
+        <w:rPr>
+          <w:rFonts w:ascii="Maiandra GD" w:hAnsi="Maiandra GD"/>
+          <w:sz w:val="24"/>
+          <w:szCs w:val="24"/>
+        </w:rPr>
+        <w:t>timezone</w:t>
+      </w:r>
+      <w:proofErr w:type="spellEnd"/>
+      <w:r>
+        <w:rPr>
+          <w:rFonts w:ascii="Maiandra GD" w:hAnsi="Maiandra GD"/>
+          <w:sz w:val="24"/>
+          <w:szCs w:val="24"/>
+        </w:rPr>
+        <w:t xml:space="preserve"> information, respectively. </w:t>
+      </w:r>
+    </w:p>
+    <w:p>
+      <w:pPr>
+        <w:pStyle w:val="ListParagraph"/>
+        <w:numPr>
+          <w:ilvl w:val="0"/>
+          <w:numId w:val="1"/>
+        </w:numPr>
+        <w:rPr>
+          <w:rFonts w:ascii="Maiandra GD" w:hAnsi="Maiandra GD"/>
+          <w:sz w:val="24"/>
+          <w:szCs w:val="24"/>
+        </w:rPr>
+      </w:pPr>
+      <w:r>
+        <w:rPr>
+          <w:rFonts w:ascii="Maiandra GD" w:hAnsi="Maiandra GD"/>
+          <w:sz w:val="24"/>
+          <w:szCs w:val="24"/>
+        </w:rPr>
+        <w:t>City- the child of DF2. The only modification was having the ‘</w:t>
+      </w:r>
+      <w:proofErr w:type="spellStart"/>
+      <w:r>
+        <w:rPr>
+          <w:rFonts w:ascii="Maiandra GD" w:hAnsi="Maiandra GD"/>
+          <w:sz w:val="24"/>
+          <w:szCs w:val="24"/>
+        </w:rPr>
+        <w:t>Timezone</w:t>
+      </w:r>
+      <w:proofErr w:type="spellEnd"/>
+      <w:r>
+        <w:rPr>
+          <w:rFonts w:ascii="Maiandra GD" w:hAnsi="Maiandra GD"/>
+          <w:sz w:val="24"/>
+          <w:szCs w:val="24"/>
+        </w:rPr>
+        <w:t>’ column removed.</w:t>
+      </w:r>
+    </w:p>
+    <w:p>
+      <w:pPr>
+        <w:pStyle w:val="ListParagraph"/>
+        <w:numPr>
+          <w:ilvl w:val="0"/>
+          <w:numId w:val="1"/>
+        </w:numPr>
+        <w:rPr>
+          <w:rFonts w:ascii="Maiandra GD" w:hAnsi="Maiandra GD"/>
+          <w:sz w:val="24"/>
+          <w:szCs w:val="24"/>
+        </w:rPr>
+      </w:pPr>
+      <w:proofErr w:type="spellStart"/>
+      <w:r>
+        <w:rPr>
+          <w:rFonts w:ascii="Maiandra GD" w:hAnsi="Maiandra GD"/>
+          <w:sz w:val="24"/>
+          <w:szCs w:val="24"/>
+        </w:rPr>
+        <w:t>Tz</w:t>
+      </w:r>
+      <w:proofErr w:type="spellEnd"/>
+      <w:r>
+        <w:rPr>
+          <w:rFonts w:ascii="Maiandra GD" w:hAnsi="Maiandra GD"/>
+          <w:sz w:val="24"/>
+          <w:szCs w:val="24"/>
+        </w:rPr>
+        <w:t>- the child of DF2. The modification was that all columns save for ‘</w:t>
+      </w:r>
+      <w:proofErr w:type="spellStart"/>
+      <w:r>
+        <w:rPr>
+          <w:rFonts w:ascii="Maiandra GD" w:hAnsi="Maiandra GD"/>
+          <w:sz w:val="24"/>
+          <w:szCs w:val="24"/>
+        </w:rPr>
+        <w:t>CityID</w:t>
+      </w:r>
+      <w:proofErr w:type="spellEnd"/>
+      <w:r>
+        <w:rPr>
+          <w:rFonts w:ascii="Maiandra GD" w:hAnsi="Maiandra GD"/>
+          <w:sz w:val="24"/>
+          <w:szCs w:val="24"/>
+        </w:rPr>
+        <w:t>’ and ‘</w:t>
+      </w:r>
+      <w:proofErr w:type="spellStart"/>
+      <w:r>
+        <w:rPr>
+          <w:rFonts w:ascii="Maiandra GD" w:hAnsi="Maiandra GD"/>
+          <w:sz w:val="24"/>
+          <w:szCs w:val="24"/>
+        </w:rPr>
+        <w:t>TimeZone</w:t>
+      </w:r>
+      <w:proofErr w:type="spellEnd"/>
+      <w:r>
+        <w:rPr>
+          <w:rFonts w:ascii="Maiandra GD" w:hAnsi="Maiandra GD"/>
+          <w:sz w:val="24"/>
+          <w:szCs w:val="24"/>
+        </w:rPr>
+        <w:t>’ were removed. It was then aggregated to eliminate redundancy.</w:t>
+      </w:r>
+    </w:p>
+    <w:p>
+      <w:pPr>
+        <w:pStyle w:val="ListParagraph"/>
+        <w:numPr>
+          <w:ilvl w:val="0"/>
+          <w:numId w:val="1"/>
+        </w:numPr>
+        <w:rPr>
+          <w:rFonts w:ascii="Maiandra GD" w:hAnsi="Maiandra GD"/>
+          <w:sz w:val="24"/>
+          <w:szCs w:val="24"/>
+        </w:rPr>
+      </w:pPr>
+      <w:proofErr w:type="spellStart"/>
+      <w:r>
+        <w:rPr>
+          <w:rFonts w:ascii="Maiandra GD" w:hAnsi="Maiandra GD"/>
+          <w:sz w:val="24"/>
+          <w:szCs w:val="24"/>
+        </w:rPr>
+        <w:t>Cityjoin</w:t>
+      </w:r>
+      <w:proofErr w:type="spellEnd"/>
+      <w:r>
+        <w:rPr>
+          <w:rFonts w:ascii="Maiandra GD" w:hAnsi="Maiandra GD"/>
+          <w:sz w:val="24"/>
+          <w:szCs w:val="24"/>
+        </w:rPr>
+        <w:t xml:space="preserve"> – is the ‘</w:t>
+      </w:r>
+      <w:proofErr w:type="spellStart"/>
+      <w:r>
+        <w:rPr>
+          <w:rFonts w:ascii="Maiandra GD" w:hAnsi="Maiandra GD"/>
+          <w:sz w:val="24"/>
+          <w:szCs w:val="24"/>
+        </w:rPr>
+        <w:t>city_id</w:t>
+      </w:r>
+      <w:proofErr w:type="spellEnd"/>
+      <w:r>
+        <w:rPr>
+          <w:rFonts w:ascii="Maiandra GD" w:hAnsi="Maiandra GD"/>
+          <w:sz w:val="24"/>
+          <w:szCs w:val="24"/>
+        </w:rPr>
+        <w:t>’ csv. This is the central spoke to how the other datasets will be connected. No mod</w:t>
+      </w:r>
       <w:bookmarkStart w:id="0" w:name="_GoBack"/>
       <w:bookmarkEnd w:id="0"/>
+      <w:r>
+        <w:rPr>
+          <w:rFonts w:ascii="Maiandra GD" w:hAnsi="Maiandra GD"/>
+          <w:sz w:val="24"/>
+          <w:szCs w:val="24"/>
+        </w:rPr>
+        <w:t>ifications where made from the transform stage.</w:t>
+      </w:r>
+    </w:p>
+    <w:p>
+      <w:pPr>
+        <w:rPr>
+          <w:rFonts w:ascii="Maiandra GD" w:hAnsi="Maiandra GD"/>
+          <w:sz w:val="24"/>
+          <w:szCs w:val="24"/>
+        </w:rPr>
+      </w:pPr>
+      <w:r>
+        <w:rPr>
+          <w:rFonts w:ascii="Maiandra GD" w:hAnsi="Maiandra GD"/>
+          <w:sz w:val="24"/>
+          <w:szCs w:val="24"/>
+        </w:rPr>
+        <w:t xml:space="preserve">When all </w:t>
+      </w:r>
+      <w:proofErr w:type="spellStart"/>
+      <w:r>
+        <w:rPr>
+          <w:rFonts w:ascii="Maiandra GD" w:hAnsi="Maiandra GD"/>
+          <w:sz w:val="24"/>
+          <w:szCs w:val="24"/>
+        </w:rPr>
+        <w:t>dataframes</w:t>
+      </w:r>
+      <w:proofErr w:type="spellEnd"/>
+      <w:r>
+        <w:rPr>
+          <w:rFonts w:ascii="Maiandra GD" w:hAnsi="Maiandra GD"/>
+          <w:sz w:val="24"/>
+          <w:szCs w:val="24"/>
+        </w:rPr>
+        <w:t xml:space="preserve"> were read in we then coded the process to generate a .</w:t>
+      </w:r>
+      <w:proofErr w:type="spellStart"/>
+      <w:r>
+        <w:rPr>
+          <w:rFonts w:ascii="Maiandra GD" w:hAnsi="Maiandra GD"/>
+          <w:sz w:val="24"/>
+          <w:szCs w:val="24"/>
+        </w:rPr>
+        <w:t>db</w:t>
+      </w:r>
+      <w:proofErr w:type="spellEnd"/>
+      <w:r>
+        <w:rPr>
+          <w:rFonts w:ascii="Maiandra GD" w:hAnsi="Maiandra GD"/>
+          <w:sz w:val="24"/>
+          <w:szCs w:val="24"/>
+        </w:rPr>
+        <w:t xml:space="preserve"> file to store our information. On completing the read-in we joined the tables together based on “</w:t>
+      </w:r>
+      <w:proofErr w:type="spellStart"/>
+      <w:r>
+        <w:rPr>
+          <w:rFonts w:ascii="Maiandra GD" w:hAnsi="Maiandra GD"/>
+          <w:sz w:val="24"/>
+          <w:szCs w:val="24"/>
+        </w:rPr>
+        <w:t>CityID</w:t>
+      </w:r>
+      <w:proofErr w:type="spellEnd"/>
+      <w:r>
+        <w:rPr>
+          <w:rFonts w:ascii="Maiandra GD" w:hAnsi="Maiandra GD"/>
+          <w:sz w:val="24"/>
+          <w:szCs w:val="24"/>
+        </w:rPr>
+        <w:t>”</w:t>
+      </w:r>
+      <w:r>
+        <w:rPr>
+          <w:rFonts w:ascii="Maiandra GD" w:hAnsi="Maiandra GD"/>
+          <w:sz w:val="24"/>
+          <w:szCs w:val="24"/>
+        </w:rPr>
+        <w:t xml:space="preserve"> using DB Browser. </w:t>
+      </w:r>
+      <w:proofErr w:type="gramStart"/>
+      <w:r>
+        <w:rPr>
+          <w:rFonts w:ascii="Maiandra GD" w:hAnsi="Maiandra GD"/>
+          <w:sz w:val="24"/>
+          <w:szCs w:val="24"/>
+        </w:rPr>
+        <w:t>Also</w:t>
+      </w:r>
+      <w:proofErr w:type="gramEnd"/>
+      <w:r>
+        <w:rPr>
+          <w:rFonts w:ascii="Maiandra GD" w:hAnsi="Maiandra GD"/>
+          <w:sz w:val="24"/>
+          <w:szCs w:val="24"/>
+        </w:rPr>
+        <w:t xml:space="preserve"> we made some indexes manually to possibly help with data efficiency.</w:t>
+      </w:r>
     </w:p>
     <w:sectPr>
       <w:pgSz w:w="12240" w:h="15840"/>
@@ -195,6 +758,127 @@
     </w:sectPr>
   </w:body>
 </w:document>
+</file>
+
+<file path=word/numbering.xml><?xml version="1.0" encoding="utf-8"?>
+<w:numbering xmlns:wpc="http://schemas.microsoft.com/office/word/2010/wordprocessingCanvas" xmlns:cx="http://schemas.microsoft.com/office/drawing/2014/chartex" xmlns:cx1="http://schemas.microsoft.com/office/drawing/2015/9/8/chartex" xmlns:cx2="http://schemas.microsoft.com/office/drawing/2015/10/21/chartex" xmlns:cx3="http://schemas.microsoft.com/office/drawing/2016/5/9/chartex" xmlns:cx4="http://schemas.microsoft.com/office/drawing/2016/5/10/chartex" xmlns:cx5="http://schemas.microsoft.com/office/drawing/2016/5/11/chartex" xmlns:cx6="http://schemas.microsoft.com/office/drawing/2016/5/12/chartex" xmlns:cx7="http://schemas.microsoft.com/office/drawing/2016/5/13/chartex" xmlns:cx8="http://schemas.microsoft.com/office/drawing/2016/5/14/chartex" xmlns:mc="http://schemas.openxmlformats.org/markup-compatibility/2006" xmlns:aink="http://schemas.microsoft.com/office/drawing/2016/ink" xmlns:am3d="http://schemas.microsoft.com/office/drawing/2017/model3d" xmlns:o="urn:schemas-microsoft-com:office:office" xmlns:r="http://schemas.openxmlformats.org/officeDocument/2006/relationships" xmlns:m="http://schemas.openxmlformats.org/officeDocument/2006/math" xmlns:v="urn:schemas-microsoft-com:vml" xmlns:wp14="http://schemas.microsoft.com/office/word/2010/wordprocessingDrawing" xmlns:wp="http://schemas.openxmlformats.org/drawingml/2006/wordprocessingDrawing" xmlns:w10="urn:schemas-microsoft-com:office:word" xmlns:w="http://schemas.openxmlformats.org/wordprocessingml/2006/main" xmlns:w14="http://schemas.microsoft.com/office/word/2010/wordml" xmlns:w15="http://schemas.microsoft.com/office/word/2012/wordml" xmlns:w16cid="http://schemas.microsoft.com/office/word/2016/wordml/cid" xmlns:w16se="http://schemas.microsoft.com/office/word/2015/wordml/symex" xmlns:wpg="http://schemas.microsoft.com/office/word/2010/wordprocessingGroup" xmlns:wpi="http://schemas.microsoft.com/office/word/2010/wordprocessingInk" xmlns:wne="http://schemas.microsoft.com/office/word/2006/wordml" xmlns:wps="http://schemas.microsoft.com/office/word/2010/wordprocessingShape" mc:Ignorable="w14 w15 w16se w16cid wp14">
+  <w:abstractNum w:abstractNumId="0" w15:restartNumberingAfterBreak="0">
+    <w:nsid w:val="3C9F6C8A"/>
+    <w:multiLevelType w:val="hybridMultilevel"/>
+    <w:tmpl w:val="6EC02658"/>
+    <w:lvl w:ilvl="0" w:tplc="04090001">
+      <w:start w:val="1"/>
+      <w:numFmt w:val="bullet"/>
+      <w:lvlText w:val=""/>
+      <w:lvlJc w:val="left"/>
+      <w:pPr>
+        <w:ind w:left="720" w:hanging="360"/>
+      </w:pPr>
+      <w:rPr>
+        <w:rFonts w:ascii="Symbol" w:hAnsi="Symbol" w:hint="default"/>
+      </w:rPr>
+    </w:lvl>
+    <w:lvl w:ilvl="1" w:tplc="04090003" w:tentative="1">
+      <w:start w:val="1"/>
+      <w:numFmt w:val="bullet"/>
+      <w:lvlText w:val="o"/>
+      <w:lvlJc w:val="left"/>
+      <w:pPr>
+        <w:ind w:left="1440" w:hanging="360"/>
+      </w:pPr>
+      <w:rPr>
+        <w:rFonts w:ascii="Courier New" w:hAnsi="Courier New" w:cs="Courier New" w:hint="default"/>
+      </w:rPr>
+    </w:lvl>
+    <w:lvl w:ilvl="2" w:tplc="04090005" w:tentative="1">
+      <w:start w:val="1"/>
+      <w:numFmt w:val="bullet"/>
+      <w:lvlText w:val=""/>
+      <w:lvlJc w:val="left"/>
+      <w:pPr>
+        <w:ind w:left="2160" w:hanging="360"/>
+      </w:pPr>
+      <w:rPr>
+        <w:rFonts w:ascii="Wingdings" w:hAnsi="Wingdings" w:hint="default"/>
+      </w:rPr>
+    </w:lvl>
+    <w:lvl w:ilvl="3" w:tplc="04090001" w:tentative="1">
+      <w:start w:val="1"/>
+      <w:numFmt w:val="bullet"/>
+      <w:lvlText w:val=""/>
+      <w:lvlJc w:val="left"/>
+      <w:pPr>
+        <w:ind w:left="2880" w:hanging="360"/>
+      </w:pPr>
+      <w:rPr>
+        <w:rFonts w:ascii="Symbol" w:hAnsi="Symbol" w:hint="default"/>
+      </w:rPr>
+    </w:lvl>
+    <w:lvl w:ilvl="4" w:tplc="04090003" w:tentative="1">
+      <w:start w:val="1"/>
+      <w:numFmt w:val="bullet"/>
+      <w:lvlText w:val="o"/>
+      <w:lvlJc w:val="left"/>
+      <w:pPr>
+        <w:ind w:left="3600" w:hanging="360"/>
+      </w:pPr>
+      <w:rPr>
+        <w:rFonts w:ascii="Courier New" w:hAnsi="Courier New" w:cs="Courier New" w:hint="default"/>
+      </w:rPr>
+    </w:lvl>
+    <w:lvl w:ilvl="5" w:tplc="04090005" w:tentative="1">
+      <w:start w:val="1"/>
+      <w:numFmt w:val="bullet"/>
+      <w:lvlText w:val=""/>
+      <w:lvlJc w:val="left"/>
+      <w:pPr>
+        <w:ind w:left="4320" w:hanging="360"/>
+      </w:pPr>
+      <w:rPr>
+        <w:rFonts w:ascii="Wingdings" w:hAnsi="Wingdings" w:hint="default"/>
+      </w:rPr>
+    </w:lvl>
+    <w:lvl w:ilvl="6" w:tplc="04090001" w:tentative="1">
+      <w:start w:val="1"/>
+      <w:numFmt w:val="bullet"/>
+      <w:lvlText w:val=""/>
+      <w:lvlJc w:val="left"/>
+      <w:pPr>
+        <w:ind w:left="5040" w:hanging="360"/>
+      </w:pPr>
+      <w:rPr>
+        <w:rFonts w:ascii="Symbol" w:hAnsi="Symbol" w:hint="default"/>
+      </w:rPr>
+    </w:lvl>
+    <w:lvl w:ilvl="7" w:tplc="04090003" w:tentative="1">
+      <w:start w:val="1"/>
+      <w:numFmt w:val="bullet"/>
+      <w:lvlText w:val="o"/>
+      <w:lvlJc w:val="left"/>
+      <w:pPr>
+        <w:ind w:left="5760" w:hanging="360"/>
+      </w:pPr>
+      <w:rPr>
+        <w:rFonts w:ascii="Courier New" w:hAnsi="Courier New" w:cs="Courier New" w:hint="default"/>
+      </w:rPr>
+    </w:lvl>
+    <w:lvl w:ilvl="8" w:tplc="04090005" w:tentative="1">
+      <w:start w:val="1"/>
+      <w:numFmt w:val="bullet"/>
+      <w:lvlText w:val=""/>
+      <w:lvlJc w:val="left"/>
+      <w:pPr>
+        <w:ind w:left="6480" w:hanging="360"/>
+      </w:pPr>
+      <w:rPr>
+        <w:rFonts w:ascii="Wingdings" w:hAnsi="Wingdings" w:hint="default"/>
+      </w:rPr>
+    </w:lvl>
+  </w:abstractNum>
+  <w:num w:numId="1">
+    <w:abstractNumId w:val="0"/>
+  </w:num>
+</w:numbering>
 </file>
 
 <file path=word/styles.xml><?xml version="1.0" encoding="utf-8"?>
@@ -320,6 +1004,7 @@
     <w:lsdException w:name="HTML Sample" w:semiHidden="1" w:unhideWhenUsed="1"/>
     <w:lsdException w:name="HTML Typewriter" w:semiHidden="1" w:unhideWhenUsed="1"/>
     <w:lsdException w:name="HTML Variable" w:semiHidden="1" w:unhideWhenUsed="1"/>
+    <w:lsdException w:name="Normal Table" w:semiHidden="1" w:unhideWhenUsed="1"/>
     <w:lsdException w:name="annotation subject" w:semiHidden="1" w:unhideWhenUsed="1"/>
     <w:lsdException w:name="No List" w:semiHidden="1" w:unhideWhenUsed="1"/>
     <w:lsdException w:name="Outline List 1" w:semiHidden="1" w:unhideWhenUsed="1"/>
@@ -365,9 +1050,11 @@
     <w:lsdException w:name="Table Subtle 1" w:semiHidden="1" w:unhideWhenUsed="1"/>
     <w:lsdException w:name="Table Subtle 2" w:semiHidden="1" w:unhideWhenUsed="1"/>
     <w:lsdException w:name="Table Web 1" w:semiHidden="1" w:unhideWhenUsed="1"/>
+    <w:lsdException w:name="Table Web 2" w:semiHidden="1" w:unhideWhenUsed="1"/>
     <w:lsdException w:name="Table Web 3" w:semiHidden="1" w:unhideWhenUsed="1"/>
     <w:lsdException w:name="Balloon Text" w:semiHidden="1" w:unhideWhenUsed="1"/>
     <w:lsdException w:name="Table Grid" w:uiPriority="39"/>
+    <w:lsdException w:name="Table Theme" w:semiHidden="1" w:unhideWhenUsed="1"/>
     <w:lsdException w:name="Placeholder Text" w:semiHidden="1"/>
     <w:lsdException w:name="No Spacing" w:uiPriority="1" w:qFormat="1"/>
     <w:lsdException w:name="Light Shading" w:uiPriority="60"/>
@@ -620,6 +1307,17 @@
     <w:uiPriority w:val="99"/>
     <w:semiHidden/>
     <w:unhideWhenUsed/>
+  </w:style>
+  <w:style w:type="paragraph" w:styleId="ListParagraph">
+    <w:name w:val="List Paragraph"/>
+    <w:basedOn w:val="Normal"/>
+    <w:uiPriority w:val="34"/>
+    <w:qFormat/>
+    <w:rsid w:val="00F12512"/>
+    <w:pPr>
+      <w:ind w:left="720"/>
+      <w:contextualSpacing/>
+    </w:pPr>
   </w:style>
 </w:styles>
 </file>
